--- a/formatos/Plantilla/plantilla_encuesta.docx
+++ b/formatos/Plantilla/plantilla_encuesta.docx
@@ -1336,6 +1336,12 @@
               <w:rPr>
                 <w:sz w:val="21"/>
               </w:rPr>
+              <w:t xml:space="preserve">  </w:t>
+            </w:r>
+            <w:r>
+              <w:rPr>
+                <w:sz w:val="21"/>
+              </w:rPr>
               <w:t>No:</w:t>
             </w:r>
             <w:r>
@@ -1370,7 +1376,6 @@
             <w:r>
               <w:rPr>
                 <w:sz w:val="21"/>
-                <w:u w:val="single"/>
               </w:rPr>
               <w:t xml:space="preserve"> </w:t>
             </w:r>
@@ -1570,7 +1575,19 @@
               <w:rPr>
                 <w:sz w:val="21"/>
               </w:rPr>
-              <w:t xml:space="preserve"> No: </w:t>
+              <w:t xml:space="preserve"> </w:t>
+            </w:r>
+            <w:r>
+              <w:rPr>
+                <w:sz w:val="21"/>
+              </w:rPr>
+              <w:t xml:space="preserve">  </w:t>
+            </w:r>
+            <w:r>
+              <w:rPr>
+                <w:sz w:val="21"/>
+              </w:rPr>
+              <w:t xml:space="preserve">No: </w:t>
             </w:r>
             <w:r>
               <w:rPr>
@@ -1605,7 +1622,6 @@
             <w:r>
               <w:rPr>
                 <w:sz w:val="21"/>
-                <w:u w:val="single"/>
               </w:rPr>
               <w:t xml:space="preserve"> </w:t>
             </w:r>
@@ -1799,7 +1815,19 @@
               <w:rPr>
                 <w:sz w:val="21"/>
               </w:rPr>
-              <w:t xml:space="preserve"> No: </w:t>
+              <w:t xml:space="preserve"> </w:t>
+            </w:r>
+            <w:r>
+              <w:rPr>
+                <w:sz w:val="21"/>
+              </w:rPr>
+              <w:t xml:space="preserve">  </w:t>
+            </w:r>
+            <w:r>
+              <w:rPr>
+                <w:sz w:val="21"/>
+              </w:rPr>
+              <w:t xml:space="preserve">No: </w:t>
             </w:r>
             <w:r>
               <w:rPr>
@@ -1834,7 +1862,6 @@
             <w:r>
               <w:rPr>
                 <w:sz w:val="21"/>
-                <w:u w:val="single"/>
               </w:rPr>
               <w:t xml:space="preserve"> </w:t>
             </w:r>
@@ -2041,7 +2068,19 @@
               <w:rPr>
                 <w:sz w:val="21"/>
               </w:rPr>
-              <w:t xml:space="preserve"> No: </w:t>
+              <w:t xml:space="preserve"> </w:t>
+            </w:r>
+            <w:r>
+              <w:rPr>
+                <w:sz w:val="21"/>
+              </w:rPr>
+              <w:t xml:space="preserve">  </w:t>
+            </w:r>
+            <w:r>
+              <w:rPr>
+                <w:sz w:val="21"/>
+              </w:rPr>
+              <w:t xml:space="preserve">No: </w:t>
             </w:r>
             <w:r>
               <w:rPr>
@@ -2076,7 +2115,6 @@
             <w:r>
               <w:rPr>
                 <w:sz w:val="21"/>
-                <w:u w:val="single"/>
               </w:rPr>
               <w:t xml:space="preserve"> </w:t>
             </w:r>
@@ -2353,7 +2391,19 @@
               <w:rPr>
                 <w:sz w:val="21"/>
               </w:rPr>
-              <w:t xml:space="preserve"> No: </w:t>
+              <w:t xml:space="preserve"> </w:t>
+            </w:r>
+            <w:r>
+              <w:rPr>
+                <w:sz w:val="21"/>
+              </w:rPr>
+              <w:t xml:space="preserve">  </w:t>
+            </w:r>
+            <w:r>
+              <w:rPr>
+                <w:sz w:val="21"/>
+              </w:rPr>
+              <w:t xml:space="preserve">No: </w:t>
             </w:r>
             <w:r>
               <w:rPr>
@@ -2388,7 +2438,6 @@
             <w:r>
               <w:rPr>
                 <w:sz w:val="21"/>
-                <w:u w:val="single"/>
               </w:rPr>
               <w:t xml:space="preserve"> </w:t>
             </w:r>
@@ -2549,7 +2598,19 @@
               <w:rPr>
                 <w:sz w:val="21"/>
               </w:rPr>
-              <w:t xml:space="preserve"> No: </w:t>
+              <w:t xml:space="preserve"> </w:t>
+            </w:r>
+            <w:r>
+              <w:rPr>
+                <w:sz w:val="21"/>
+              </w:rPr>
+              <w:t xml:space="preserve">  </w:t>
+            </w:r>
+            <w:r>
+              <w:rPr>
+                <w:sz w:val="21"/>
+              </w:rPr>
+              <w:t xml:space="preserve">No: </w:t>
             </w:r>
             <w:r>
               <w:rPr>
@@ -2584,7 +2645,6 @@
             <w:r>
               <w:rPr>
                 <w:sz w:val="21"/>
-                <w:u w:val="single"/>
               </w:rPr>
               <w:t xml:space="preserve"> </w:t>
             </w:r>
@@ -2817,7 +2877,19 @@
               <w:rPr>
                 <w:sz w:val="21"/>
               </w:rPr>
-              <w:t xml:space="preserve"> No: </w:t>
+              <w:t xml:space="preserve"> </w:t>
+            </w:r>
+            <w:r>
+              <w:rPr>
+                <w:sz w:val="21"/>
+              </w:rPr>
+              <w:t xml:space="preserve">  </w:t>
+            </w:r>
+            <w:r>
+              <w:rPr>
+                <w:sz w:val="21"/>
+              </w:rPr>
+              <w:t xml:space="preserve">No: </w:t>
             </w:r>
             <w:r>
               <w:rPr>
@@ -2852,7 +2924,6 @@
             <w:r>
               <w:rPr>
                 <w:sz w:val="21"/>
-                <w:u w:val="single"/>
               </w:rPr>
               <w:t xml:space="preserve"> </w:t>
             </w:r>
@@ -3054,7 +3125,19 @@
               <w:rPr>
                 <w:sz w:val="21"/>
               </w:rPr>
-              <w:t xml:space="preserve"> No: </w:t>
+              <w:t xml:space="preserve"> </w:t>
+            </w:r>
+            <w:r>
+              <w:rPr>
+                <w:sz w:val="21"/>
+              </w:rPr>
+              <w:t xml:space="preserve">  </w:t>
+            </w:r>
+            <w:r>
+              <w:rPr>
+                <w:sz w:val="21"/>
+              </w:rPr>
+              <w:t xml:space="preserve">No: </w:t>
             </w:r>
             <w:r>
               <w:rPr>
@@ -3089,7 +3172,6 @@
             <w:r>
               <w:rPr>
                 <w:sz w:val="21"/>
-                <w:u w:val="single"/>
               </w:rPr>
               <w:t xml:space="preserve"> </w:t>
             </w:r>
@@ -3309,7 +3391,19 @@
               <w:rPr>
                 <w:sz w:val="21"/>
               </w:rPr>
-              <w:t xml:space="preserve"> No: </w:t>
+              <w:t xml:space="preserve"> </w:t>
+            </w:r>
+            <w:r>
+              <w:rPr>
+                <w:sz w:val="21"/>
+              </w:rPr>
+              <w:t xml:space="preserve">  </w:t>
+            </w:r>
+            <w:r>
+              <w:rPr>
+                <w:sz w:val="21"/>
+              </w:rPr>
+              <w:t xml:space="preserve">No: </w:t>
             </w:r>
             <w:r>
               <w:rPr>
@@ -3524,7 +3618,19 @@
               <w:rPr>
                 <w:sz w:val="21"/>
               </w:rPr>
-              <w:t xml:space="preserve"> No: </w:t>
+              <w:t xml:space="preserve"> </w:t>
+            </w:r>
+            <w:r>
+              <w:rPr>
+                <w:sz w:val="21"/>
+              </w:rPr>
+              <w:t xml:space="preserve">  </w:t>
+            </w:r>
+            <w:r>
+              <w:rPr>
+                <w:sz w:val="21"/>
+              </w:rPr>
+              <w:t xml:space="preserve">No: </w:t>
             </w:r>
             <w:r>
               <w:rPr>
@@ -3765,7 +3871,19 @@
               <w:rPr>
                 <w:sz w:val="21"/>
               </w:rPr>
-              <w:t xml:space="preserve"> No: </w:t>
+              <w:t xml:space="preserve"> </w:t>
+            </w:r>
+            <w:r>
+              <w:rPr>
+                <w:sz w:val="21"/>
+              </w:rPr>
+              <w:t xml:space="preserve">  </w:t>
+            </w:r>
+            <w:r>
+              <w:rPr>
+                <w:sz w:val="21"/>
+              </w:rPr>
+              <w:t xml:space="preserve">No: </w:t>
             </w:r>
             <w:r>
               <w:rPr>
@@ -3967,7 +4085,19 @@
               <w:rPr>
                 <w:sz w:val="21"/>
               </w:rPr>
-              <w:t xml:space="preserve"> No: </w:t>
+              <w:t xml:space="preserve"> </w:t>
+            </w:r>
+            <w:r>
+              <w:rPr>
+                <w:sz w:val="21"/>
+              </w:rPr>
+              <w:t xml:space="preserve">  </w:t>
+            </w:r>
+            <w:r>
+              <w:rPr>
+                <w:sz w:val="21"/>
+              </w:rPr>
+              <w:t xml:space="preserve">No: </w:t>
             </w:r>
             <w:r>
               <w:rPr>
@@ -4002,7 +4132,6 @@
             <w:r>
               <w:rPr>
                 <w:sz w:val="21"/>
-                <w:u w:val="single"/>
               </w:rPr>
               <w:t xml:space="preserve"> </w:t>
             </w:r>
@@ -4254,7 +4383,19 @@
               <w:rPr>
                 <w:sz w:val="21"/>
               </w:rPr>
-              <w:t xml:space="preserve"> No: </w:t>
+              <w:t xml:space="preserve"> </w:t>
+            </w:r>
+            <w:r>
+              <w:rPr>
+                <w:sz w:val="21"/>
+              </w:rPr>
+              <w:t xml:space="preserve">  </w:t>
+            </w:r>
+            <w:r>
+              <w:rPr>
+                <w:sz w:val="21"/>
+              </w:rPr>
+              <w:t xml:space="preserve">No: </w:t>
             </w:r>
             <w:r>
               <w:rPr>
@@ -4289,7 +4430,6 @@
             <w:r>
               <w:rPr>
                 <w:sz w:val="21"/>
-                <w:u w:val="single"/>
               </w:rPr>
               <w:t xml:space="preserve"> </w:t>
             </w:r>
@@ -4313,6 +4453,8 @@
               </w:rPr>
               <w:t>}</w:t>
             </w:r>
+            <w:bookmarkStart w:id="0" w:name="_GoBack"/>
+            <w:bookmarkEnd w:id="0"/>
           </w:p>
         </w:tc>
       </w:tr>
@@ -4509,7 +4651,19 @@
               <w:rPr>
                 <w:sz w:val="21"/>
               </w:rPr>
-              <w:t xml:space="preserve"> No: </w:t>
+              <w:t xml:space="preserve"> </w:t>
+            </w:r>
+            <w:r>
+              <w:rPr>
+                <w:sz w:val="21"/>
+              </w:rPr>
+              <w:t xml:space="preserve">  </w:t>
+            </w:r>
+            <w:r>
+              <w:rPr>
+                <w:sz w:val="21"/>
+              </w:rPr>
+              <w:t xml:space="preserve">No: </w:t>
             </w:r>
             <w:r>
               <w:rPr>
@@ -4732,7 +4886,15 @@
                 <w:sz w:val="21"/>
                 <w:u w:val="single"/>
               </w:rPr>
-              <w:t>_si</w:t>
+              <w:t>_</w:t>
+            </w:r>
+            <w:proofErr w:type="gramStart"/>
+            <w:r>
+              <w:rPr>
+                <w:sz w:val="21"/>
+                <w:u w:val="single"/>
+              </w:rPr>
+              <w:t>si</w:t>
             </w:r>
             <w:proofErr w:type="spellEnd"/>
             <w:r>
@@ -4746,7 +4908,20 @@
               <w:rPr>
                 <w:sz w:val="21"/>
               </w:rPr>
-              <w:t xml:space="preserve"> No: </w:t>
+              <w:t xml:space="preserve"> </w:t>
+            </w:r>
+            <w:r>
+              <w:rPr>
+                <w:sz w:val="21"/>
+              </w:rPr>
+              <w:t xml:space="preserve">  </w:t>
+            </w:r>
+            <w:proofErr w:type="gramEnd"/>
+            <w:r>
+              <w:rPr>
+                <w:sz w:val="21"/>
+              </w:rPr>
+              <w:t xml:space="preserve">No: </w:t>
             </w:r>
             <w:r>
               <w:rPr>
@@ -4781,7 +4956,6 @@
             <w:r>
               <w:rPr>
                 <w:sz w:val="21"/>
-                <w:u w:val="single"/>
               </w:rPr>
               <w:t xml:space="preserve"> </w:t>
             </w:r>
@@ -4809,6 +4983,12 @@
               <w:rPr>
                 <w:sz w:val="21"/>
               </w:rPr>
+              <w:t xml:space="preserve"> </w:t>
+            </w:r>
+            <w:r>
+              <w:rPr>
+                <w:sz w:val="21"/>
+              </w:rPr>
               <w:t>${</w:t>
             </w:r>
             <w:proofErr w:type="spellStart"/>
@@ -5544,8 +5724,6 @@
               </w:rPr>
               <w:t>$</w:t>
             </w:r>
-            <w:bookmarkStart w:id="0" w:name="_GoBack"/>
-            <w:bookmarkEnd w:id="0"/>
             <w:r>
               <w:rPr>
                 <w:sz w:val="21"/>
